--- a/jour 3/zebb-exo.docx
+++ b/jour 3/zebb-exo.docx
@@ -7,8 +7,173 @@
         <w:rPr>
           <w:noProof/>
         </w:rPr>
+        <mc:AlternateContent>
+          <mc:Choice Requires="wps">
+            <w:drawing>
+              <wp:anchor distT="0" distB="0" distL="114300" distR="114300" simplePos="0" relativeHeight="251661312" behindDoc="0" locked="0" layoutInCell="1" allowOverlap="1" wp14:anchorId="3F7AD619" wp14:editId="783A782E">
+                <wp:simplePos x="0" y="0"/>
+                <wp:positionH relativeFrom="margin">
+                  <wp:posOffset>2347088</wp:posOffset>
+                </wp:positionH>
+                <wp:positionV relativeFrom="paragraph">
+                  <wp:posOffset>15368</wp:posOffset>
+                </wp:positionV>
+                <wp:extent cx="493014" cy="291846"/>
+                <wp:effectExtent l="19050" t="19050" r="40640" b="32385"/>
+                <wp:wrapNone/>
+                <wp:docPr id="4" name="Rectangle 4"/>
+                <wp:cNvGraphicFramePr/>
+                <a:graphic xmlns:a="http://schemas.openxmlformats.org/drawingml/2006/main">
+                  <a:graphicData uri="http://schemas.microsoft.com/office/word/2010/wordprocessingShape">
+                    <wps:wsp>
+                      <wps:cNvSpPr/>
+                      <wps:spPr>
+                        <a:xfrm>
+                          <a:off x="0" y="0"/>
+                          <a:ext cx="493014" cy="291846"/>
+                        </a:xfrm>
+                        <a:prstGeom prst="rect">
+                          <a:avLst/>
+                        </a:prstGeom>
+                        <a:noFill/>
+                        <a:ln w="57150">
+                          <a:solidFill>
+                            <a:schemeClr val="tx1">
+                              <a:lumMod val="95000"/>
+                              <a:lumOff val="5000"/>
+                            </a:schemeClr>
+                          </a:solidFill>
+                        </a:ln>
+                      </wps:spPr>
+                      <wps:style>
+                        <a:lnRef idx="2">
+                          <a:schemeClr val="accent1">
+                            <a:shade val="50000"/>
+                          </a:schemeClr>
+                        </a:lnRef>
+                        <a:fillRef idx="1">
+                          <a:schemeClr val="accent1"/>
+                        </a:fillRef>
+                        <a:effectRef idx="0">
+                          <a:schemeClr val="accent1"/>
+                        </a:effectRef>
+                        <a:fontRef idx="minor">
+                          <a:schemeClr val="lt1"/>
+                        </a:fontRef>
+                      </wps:style>
+                      <wps:bodyPr rot="0" spcFirstLastPara="0" vertOverflow="overflow" horzOverflow="overflow" vert="horz" wrap="square" lIns="91440" tIns="45720" rIns="91440" bIns="45720" numCol="1" spcCol="0" rtlCol="0" fromWordArt="0" anchor="ctr" anchorCtr="0" forceAA="0" compatLnSpc="1">
+                        <a:prstTxWarp prst="textNoShape">
+                          <a:avLst/>
+                        </a:prstTxWarp>
+                        <a:noAutofit/>
+                      </wps:bodyPr>
+                    </wps:wsp>
+                  </a:graphicData>
+                </a:graphic>
+                <wp14:sizeRelH relativeFrom="margin">
+                  <wp14:pctWidth>0</wp14:pctWidth>
+                </wp14:sizeRelH>
+                <wp14:sizeRelV relativeFrom="margin">
+                  <wp14:pctHeight>0</wp14:pctHeight>
+                </wp14:sizeRelV>
+              </wp:anchor>
+            </w:drawing>
+          </mc:Choice>
+          <mc:Fallback>
+            <w:pict>
+              <v:rect w14:anchorId="1EDFB28B" id="Rectangle 4" o:spid="_x0000_s1026" style="position:absolute;margin-left:184.8pt;margin-top:1.2pt;width:38.8pt;height:23pt;z-index:251661312;visibility:visible;mso-wrap-style:square;mso-width-percent:0;mso-height-percent:0;mso-wrap-distance-left:9pt;mso-wrap-distance-top:0;mso-wrap-distance-right:9pt;mso-wrap-distance-bottom:0;mso-position-horizontal:absolute;mso-position-horizontal-relative:margin;mso-position-vertical:absolute;mso-position-vertical-relative:text;mso-width-percent:0;mso-height-percent:0;mso-width-relative:margin;mso-height-relative:margin;v-text-anchor:middle" o:gfxdata="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" filled="f" strokecolor="#0d0d0d [3069]" strokeweight="4.5pt">
+                <w10:wrap anchorx="margin"/>
+              </v:rect>
+            </w:pict>
+          </mc:Fallback>
+        </mc:AlternateContent>
+      </w:r>
+      <w:r>
+        <w:rPr>
+          <w:noProof/>
+        </w:rPr>
+        <mc:AlternateContent>
+          <mc:Choice Requires="wps">
+            <w:drawing>
+              <wp:anchor distT="0" distB="0" distL="114300" distR="114300" simplePos="0" relativeHeight="251659264" behindDoc="0" locked="0" layoutInCell="1" allowOverlap="1" wp14:anchorId="4BCFCA0D" wp14:editId="664FF8FA">
+                <wp:simplePos x="0" y="0"/>
+                <wp:positionH relativeFrom="column">
+                  <wp:posOffset>416941</wp:posOffset>
+                </wp:positionH>
+                <wp:positionV relativeFrom="paragraph">
+                  <wp:posOffset>2181733</wp:posOffset>
+                </wp:positionV>
+                <wp:extent cx="941832" cy="402336"/>
+                <wp:effectExtent l="19050" t="19050" r="29845" b="36195"/>
+                <wp:wrapNone/>
+                <wp:docPr id="3" name="Rectangle 3"/>
+                <wp:cNvGraphicFramePr/>
+                <a:graphic xmlns:a="http://schemas.openxmlformats.org/drawingml/2006/main">
+                  <a:graphicData uri="http://schemas.microsoft.com/office/word/2010/wordprocessingShape">
+                    <wps:wsp>
+                      <wps:cNvSpPr/>
+                      <wps:spPr>
+                        <a:xfrm>
+                          <a:off x="0" y="0"/>
+                          <a:ext cx="941832" cy="402336"/>
+                        </a:xfrm>
+                        <a:prstGeom prst="rect">
+                          <a:avLst/>
+                        </a:prstGeom>
+                        <a:noFill/>
+                        <a:ln w="57150">
+                          <a:solidFill>
+                            <a:schemeClr val="tx1">
+                              <a:lumMod val="95000"/>
+                              <a:lumOff val="5000"/>
+                            </a:schemeClr>
+                          </a:solidFill>
+                        </a:ln>
+                      </wps:spPr>
+                      <wps:style>
+                        <a:lnRef idx="2">
+                          <a:schemeClr val="accent1">
+                            <a:shade val="50000"/>
+                          </a:schemeClr>
+                        </a:lnRef>
+                        <a:fillRef idx="1">
+                          <a:schemeClr val="accent1"/>
+                        </a:fillRef>
+                        <a:effectRef idx="0">
+                          <a:schemeClr val="accent1"/>
+                        </a:effectRef>
+                        <a:fontRef idx="minor">
+                          <a:schemeClr val="lt1"/>
+                        </a:fontRef>
+                      </wps:style>
+                      <wps:bodyPr rot="0" spcFirstLastPara="0" vertOverflow="overflow" horzOverflow="overflow" vert="horz" wrap="square" lIns="91440" tIns="45720" rIns="91440" bIns="45720" numCol="1" spcCol="0" rtlCol="0" fromWordArt="0" anchor="ctr" anchorCtr="0" forceAA="0" compatLnSpc="1">
+                        <a:prstTxWarp prst="textNoShape">
+                          <a:avLst/>
+                        </a:prstTxWarp>
+                        <a:noAutofit/>
+                      </wps:bodyPr>
+                    </wps:wsp>
+                  </a:graphicData>
+                </a:graphic>
+              </wp:anchor>
+            </w:drawing>
+          </mc:Choice>
+          <mc:Fallback>
+            <w:pict>
+              <v:rect w14:anchorId="02CBA3F4" id="Rectangle 3" o:spid="_x0000_s1026" style="position:absolute;margin-left:32.85pt;margin-top:171.8pt;width:74.15pt;height:31.7pt;z-index:251659264;visibility:visible;mso-wrap-style:square;mso-wrap-distance-left:9pt;mso-wrap-distance-top:0;mso-wrap-distance-right:9pt;mso-wrap-distance-bottom:0;mso-position-horizontal:absolute;mso-position-horizontal-relative:text;mso-position-vertical:absolute;mso-position-vertical-relative:text;v-text-anchor:middle" o:gfxdata="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" filled="f" strokecolor="#0d0d0d [3069]" strokeweight="4.5pt"/>
+            </w:pict>
+          </mc:Fallback>
+        </mc:AlternateContent>
+      </w:r>
+      <w:r>
+        <w:t>––––</w:t>
+      </w:r>
+      <w:r>
+        <w:rPr>
+          <w:noProof/>
+        </w:rPr>
         <w:drawing>
-          <wp:inline distT="0" distB="0" distL="0" distR="0" wp14:anchorId="7B85CBC8" wp14:editId="56E7A1AE">
+          <wp:inline distT="0" distB="0" distL="0" distR="0" wp14:anchorId="7B85CBC8" wp14:editId="78C2F677">
             <wp:extent cx="4914900" cy="8886825"/>
             <wp:effectExtent l="0" t="0" r="0" b="9525"/>
             <wp:docPr id="2" name="Image 2"/>
@@ -58,12 +223,7 @@
       </w:r>
     </w:p>
     <w:sectPr>
-      <w:headerReference w:type="even" r:id="rId7"/>
-      <w:headerReference w:type="default" r:id="rId8"/>
-      <w:footerReference w:type="even" r:id="rId9"/>
-      <w:footerReference w:type="default" r:id="rId10"/>
-      <w:headerReference w:type="first" r:id="rId11"/>
-      <w:footerReference w:type="first" r:id="rId12"/>
+      <w:footerReference w:type="default" r:id="rId7"/>
       <w:pgSz w:w="11906" w:h="16838"/>
       <w:pgMar w:top="1417" w:right="1417" w:bottom="1417" w:left="1417" w:header="708" w:footer="708" w:gutter="0"/>
       <w:cols w:space="708"/>
@@ -99,16 +259,6 @@
 </file>
 
 <file path=word/footer1.xml><?xml version="1.0" encoding="utf-8"?>
-<w:ftr xmlns:wpc="http://schemas.microsoft.com/office/word/2010/wordprocessingCanvas" xmlns:cx="http://schemas.microsoft.com/office/drawing/2014/chartex" xmlns:cx1="http://schemas.microsoft.com/office/drawing/2015/9/8/chartex" xmlns:cx2="http://schemas.microsoft.com/office/drawing/2015/10/21/chartex" xmlns:cx3="http://schemas.microsoft.com/office/drawing/2016/5/9/chartex" xmlns:cx4="http://schemas.microsoft.com/office/drawing/2016/5/10/chartex" xmlns:cx5="http://schemas.microsoft.com/office/drawing/2016/5/11/chartex" xmlns:cx6="http://schemas.microsoft.com/office/drawing/2016/5/12/chartex" xmlns:cx7="http://schemas.microsoft.com/office/drawing/2016/5/13/chartex" xmlns:cx8="http://schemas.microsoft.com/office/drawing/2016/5/14/chartex" xmlns:mc="http://schemas.openxmlformats.org/markup-compatibility/2006" xmlns:aink="http://schemas.microsoft.com/office/drawing/2016/ink" xmlns:am3d="http://schemas.microsoft.com/office/drawing/2017/model3d" xmlns:o="urn:schemas-microsoft-com:office:office" xmlns:r="http://schemas.openxmlformats.org/officeDocument/2006/relationships" xmlns:m="http://schemas.openxmlformats.org/officeDocument/2006/math" xmlns:v="urn:schemas-microsoft-com:vml" xmlns:wp14="http://schemas.microsoft.com/office/word/2010/wordprocessingDrawing" xmlns:wp="http://schemas.openxmlformats.org/drawingml/2006/wordprocessingDrawing" xmlns:w10="urn:schemas-microsoft-com:office:word" xmlns:w="http://schemas.openxmlformats.org/wordprocessingml/2006/main" xmlns:w14="http://schemas.microsoft.com/office/word/2010/wordml" xmlns:w15="http://schemas.microsoft.com/office/word/2012/wordml" xmlns:w16cex="http://schemas.microsoft.com/office/word/2018/wordml/cex" xmlns:w16cid="http://schemas.microsoft.com/office/word/2016/wordml/cid" xmlns:w16="http://schemas.microsoft.com/office/word/2018/wordml" xmlns:w16sdtdh="http://schemas.microsoft.com/office/word/2020/wordml/sdtdatahash" xmlns:w16se="http://schemas.microsoft.com/office/word/2015/wordml/symex" xmlns:wpg="http://schemas.microsoft.com/office/word/2010/wordprocessingGroup" xmlns:wpi="http://schemas.microsoft.com/office/word/2010/wordprocessingInk" xmlns:wne="http://schemas.microsoft.com/office/word/2006/wordml" xmlns:wps="http://schemas.microsoft.com/office/word/2010/wordprocessingShape" mc:Ignorable="w14 w15 w16se w16cid w16 w16cex w16sdtdh wp14">
-  <w:p>
-    <w:pPr>
-      <w:pStyle w:val="Pieddepage"/>
-    </w:pPr>
-  </w:p>
-</w:ftr>
-</file>
-
-<file path=word/footer2.xml><?xml version="1.0" encoding="utf-8"?>
 <w:ftr xmlns:wpc="http://schemas.microsoft.com/office/word/2010/wordprocessingCanvas" xmlns:cx="http://schemas.microsoft.com/office/drawing/2014/chartex" xmlns:cx1="http://schemas.microsoft.com/office/drawing/2015/9/8/chartex" xmlns:cx2="http://schemas.microsoft.com/office/drawing/2015/10/21/chartex" xmlns:cx3="http://schemas.microsoft.com/office/drawing/2016/5/9/chartex" xmlns:cx4="http://schemas.microsoft.com/office/drawing/2016/5/10/chartex" xmlns:cx5="http://schemas.microsoft.com/office/drawing/2016/5/11/chartex" xmlns:cx6="http://schemas.microsoft.com/office/drawing/2016/5/12/chartex" xmlns:cx7="http://schemas.microsoft.com/office/drawing/2016/5/13/chartex" xmlns:cx8="http://schemas.microsoft.com/office/drawing/2016/5/14/chartex" xmlns:mc="http://schemas.openxmlformats.org/markup-compatibility/2006" xmlns:aink="http://schemas.microsoft.com/office/drawing/2016/ink" xmlns:am3d="http://schemas.microsoft.com/office/drawing/2017/model3d" xmlns:o="urn:schemas-microsoft-com:office:office" xmlns:r="http://schemas.openxmlformats.org/officeDocument/2006/relationships" xmlns:m="http://schemas.openxmlformats.org/officeDocument/2006/math" xmlns:v="urn:schemas-microsoft-com:vml" xmlns:wp14="http://schemas.microsoft.com/office/word/2010/wordprocessingDrawing" xmlns:wp="http://schemas.openxmlformats.org/drawingml/2006/wordprocessingDrawing" xmlns:w10="urn:schemas-microsoft-com:office:word" xmlns:w="http://schemas.openxmlformats.org/wordprocessingml/2006/main" xmlns:w14="http://schemas.microsoft.com/office/word/2010/wordml" xmlns:w15="http://schemas.microsoft.com/office/word/2012/wordml" xmlns:w16cex="http://schemas.microsoft.com/office/word/2018/wordml/cex" xmlns:w16cid="http://schemas.microsoft.com/office/word/2016/wordml/cid" xmlns:w16="http://schemas.microsoft.com/office/word/2018/wordml" xmlns:w16sdtdh="http://schemas.microsoft.com/office/word/2020/wordml/sdtdatahash" xmlns:w16se="http://schemas.microsoft.com/office/word/2015/wordml/symex" xmlns:wpg="http://schemas.microsoft.com/office/word/2010/wordprocessingGroup" xmlns:wpi="http://schemas.microsoft.com/office/word/2010/wordprocessingInk" xmlns:wne="http://schemas.microsoft.com/office/word/2006/wordml" xmlns:wps="http://schemas.microsoft.com/office/word/2010/wordprocessingShape" mc:Ignorable="w14 w15 w16se w16cid w16 w16cex w16sdtdh wp14">
   <w:p>
     <w:pPr>
@@ -202,7 +352,6 @@
               <v:path gradientshapeok="t" o:connecttype="rect"/>
             </v:shapetype>
             <v:shape id="MSIPCM5dff4ac580c75bc1447fa353" o:spid="_x0000_s1026" type="#_x0000_t202" alt="{&quot;HashCode&quot;:6032642,&quot;Height&quot;:841.0,&quot;Width&quot;:595.0,&quot;Placement&quot;:&quot;Footer&quot;,&quot;Index&quot;:&quot;Primary&quot;,&quot;Section&quot;:1,&quot;Top&quot;:0.0,&quot;Left&quot;:0.0}" style="position:absolute;margin-left:0;margin-top:805.35pt;width:595.3pt;height:21.5pt;z-index:251659264;visibility:visible;mso-wrap-style:square;mso-wrap-distance-left:9pt;mso-wrap-distance-top:0;mso-wrap-distance-right:9pt;mso-wrap-distance-bottom:0;mso-position-horizontal:absolute;mso-position-horizontal-relative:page;mso-position-vertical:absolute;mso-position-vertical-relative:page;v-text-anchor:bottom" o:gfxdata="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" o:allowincell="f" filled="f" stroked="f" strokeweight=".5pt">
-              <v:fill o:detectmouseclick="t"/>
               <v:textbox inset=",0,,0">
                 <w:txbxContent>
                   <w:p>
@@ -236,16 +385,6 @@
 </w:ftr>
 </file>
 
-<file path=word/footer3.xml><?xml version="1.0" encoding="utf-8"?>
-<w:ftr xmlns:wpc="http://schemas.microsoft.com/office/word/2010/wordprocessingCanvas" xmlns:cx="http://schemas.microsoft.com/office/drawing/2014/chartex" xmlns:cx1="http://schemas.microsoft.com/office/drawing/2015/9/8/chartex" xmlns:cx2="http://schemas.microsoft.com/office/drawing/2015/10/21/chartex" xmlns:cx3="http://schemas.microsoft.com/office/drawing/2016/5/9/chartex" xmlns:cx4="http://schemas.microsoft.com/office/drawing/2016/5/10/chartex" xmlns:cx5="http://schemas.microsoft.com/office/drawing/2016/5/11/chartex" xmlns:cx6="http://schemas.microsoft.com/office/drawing/2016/5/12/chartex" xmlns:cx7="http://schemas.microsoft.com/office/drawing/2016/5/13/chartex" xmlns:cx8="http://schemas.microsoft.com/office/drawing/2016/5/14/chartex" xmlns:mc="http://schemas.openxmlformats.org/markup-compatibility/2006" xmlns:aink="http://schemas.microsoft.com/office/drawing/2016/ink" xmlns:am3d="http://schemas.microsoft.com/office/drawing/2017/model3d" xmlns:o="urn:schemas-microsoft-com:office:office" xmlns:r="http://schemas.openxmlformats.org/officeDocument/2006/relationships" xmlns:m="http://schemas.openxmlformats.org/officeDocument/2006/math" xmlns:v="urn:schemas-microsoft-com:vml" xmlns:wp14="http://schemas.microsoft.com/office/word/2010/wordprocessingDrawing" xmlns:wp="http://schemas.openxmlformats.org/drawingml/2006/wordprocessingDrawing" xmlns:w10="urn:schemas-microsoft-com:office:word" xmlns:w="http://schemas.openxmlformats.org/wordprocessingml/2006/main" xmlns:w14="http://schemas.microsoft.com/office/word/2010/wordml" xmlns:w15="http://schemas.microsoft.com/office/word/2012/wordml" xmlns:w16cex="http://schemas.microsoft.com/office/word/2018/wordml/cex" xmlns:w16cid="http://schemas.microsoft.com/office/word/2016/wordml/cid" xmlns:w16="http://schemas.microsoft.com/office/word/2018/wordml" xmlns:w16sdtdh="http://schemas.microsoft.com/office/word/2020/wordml/sdtdatahash" xmlns:w16se="http://schemas.microsoft.com/office/word/2015/wordml/symex" xmlns:wpg="http://schemas.microsoft.com/office/word/2010/wordprocessingGroup" xmlns:wpi="http://schemas.microsoft.com/office/word/2010/wordprocessingInk" xmlns:wne="http://schemas.microsoft.com/office/word/2006/wordml" xmlns:wps="http://schemas.microsoft.com/office/word/2010/wordprocessingShape" mc:Ignorable="w14 w15 w16se w16cid w16 w16cex w16sdtdh wp14">
-  <w:p>
-    <w:pPr>
-      <w:pStyle w:val="Pieddepage"/>
-    </w:pPr>
-  </w:p>
-</w:ftr>
-</file>
-
 <file path=word/footnotes.xml><?xml version="1.0" encoding="utf-8"?>
 <w:footnotes xmlns:wpc="http://schemas.microsoft.com/office/word/2010/wordprocessingCanvas" xmlns:cx="http://schemas.microsoft.com/office/drawing/2014/chartex" xmlns:cx1="http://schemas.microsoft.com/office/drawing/2015/9/8/chartex" xmlns:cx2="http://schemas.microsoft.com/office/drawing/2015/10/21/chartex" xmlns:cx3="http://schemas.microsoft.com/office/drawing/2016/5/9/chartex" xmlns:cx4="http://schemas.microsoft.com/office/drawing/2016/5/10/chartex" xmlns:cx5="http://schemas.microsoft.com/office/drawing/2016/5/11/chartex" xmlns:cx6="http://schemas.microsoft.com/office/drawing/2016/5/12/chartex" xmlns:cx7="http://schemas.microsoft.com/office/drawing/2016/5/13/chartex" xmlns:cx8="http://schemas.microsoft.com/office/drawing/2016/5/14/chartex" xmlns:mc="http://schemas.openxmlformats.org/markup-compatibility/2006" xmlns:aink="http://schemas.microsoft.com/office/drawing/2016/ink" xmlns:am3d="http://schemas.microsoft.com/office/drawing/2017/model3d" xmlns:o="urn:schemas-microsoft-com:office:office" xmlns:r="http://schemas.openxmlformats.org/officeDocument/2006/relationships" xmlns:m="http://schemas.openxmlformats.org/officeDocument/2006/math" xmlns:v="urn:schemas-microsoft-com:vml" xmlns:wp14="http://schemas.microsoft.com/office/word/2010/wordprocessingDrawing" xmlns:wp="http://schemas.openxmlformats.org/drawingml/2006/wordprocessingDrawing" xmlns:w10="urn:schemas-microsoft-com:office:word" xmlns:w="http://schemas.openxmlformats.org/wordprocessingml/2006/main" xmlns:w14="http://schemas.microsoft.com/office/word/2010/wordml" xmlns:w15="http://schemas.microsoft.com/office/word/2012/wordml" xmlns:w16cex="http://schemas.microsoft.com/office/word/2018/wordml/cex" xmlns:w16cid="http://schemas.microsoft.com/office/word/2016/wordml/cid" xmlns:w16="http://schemas.microsoft.com/office/word/2018/wordml" xmlns:w16sdtdh="http://schemas.microsoft.com/office/word/2020/wordml/sdtdatahash" xmlns:w16se="http://schemas.microsoft.com/office/word/2015/wordml/symex" xmlns:wpg="http://schemas.microsoft.com/office/word/2010/wordprocessingGroup" xmlns:wpi="http://schemas.microsoft.com/office/word/2010/wordprocessingInk" xmlns:wne="http://schemas.microsoft.com/office/word/2006/wordml" xmlns:wps="http://schemas.microsoft.com/office/word/2010/wordprocessingShape" mc:Ignorable="w14 w15 w16se w16cid w16 w16cex w16sdtdh wp14">
   <w:footnote w:type="separator" w:id="-1">
@@ -269,36 +408,6 @@
     </w:p>
   </w:footnote>
 </w:footnotes>
-</file>
-
-<file path=word/header1.xml><?xml version="1.0" encoding="utf-8"?>
-<w:hdr xmlns:wpc="http://schemas.microsoft.com/office/word/2010/wordprocessingCanvas" xmlns:cx="http://schemas.microsoft.com/office/drawing/2014/chartex" xmlns:cx1="http://schemas.microsoft.com/office/drawing/2015/9/8/chartex" xmlns:cx2="http://schemas.microsoft.com/office/drawing/2015/10/21/chartex" xmlns:cx3="http://schemas.microsoft.com/office/drawing/2016/5/9/chartex" xmlns:cx4="http://schemas.microsoft.com/office/drawing/2016/5/10/chartex" xmlns:cx5="http://schemas.microsoft.com/office/drawing/2016/5/11/chartex" xmlns:cx6="http://schemas.microsoft.com/office/drawing/2016/5/12/chartex" xmlns:cx7="http://schemas.microsoft.com/office/drawing/2016/5/13/chartex" xmlns:cx8="http://schemas.microsoft.com/office/drawing/2016/5/14/chartex" xmlns:mc="http://schemas.openxmlformats.org/markup-compatibility/2006" xmlns:aink="http://schemas.microsoft.com/office/drawing/2016/ink" xmlns:am3d="http://schemas.microsoft.com/office/drawing/2017/model3d" xmlns:o="urn:schemas-microsoft-com:office:office" xmlns:r="http://schemas.openxmlformats.org/officeDocument/2006/relationships" xmlns:m="http://schemas.openxmlformats.org/officeDocument/2006/math" xmlns:v="urn:schemas-microsoft-com:vml" xmlns:wp14="http://schemas.microsoft.com/office/word/2010/wordprocessingDrawing" xmlns:wp="http://schemas.openxmlformats.org/drawingml/2006/wordprocessingDrawing" xmlns:w10="urn:schemas-microsoft-com:office:word" xmlns:w="http://schemas.openxmlformats.org/wordprocessingml/2006/main" xmlns:w14="http://schemas.microsoft.com/office/word/2010/wordml" xmlns:w15="http://schemas.microsoft.com/office/word/2012/wordml" xmlns:w16cex="http://schemas.microsoft.com/office/word/2018/wordml/cex" xmlns:w16cid="http://schemas.microsoft.com/office/word/2016/wordml/cid" xmlns:w16="http://schemas.microsoft.com/office/word/2018/wordml" xmlns:w16sdtdh="http://schemas.microsoft.com/office/word/2020/wordml/sdtdatahash" xmlns:w16se="http://schemas.microsoft.com/office/word/2015/wordml/symex" xmlns:wpg="http://schemas.microsoft.com/office/word/2010/wordprocessingGroup" xmlns:wpi="http://schemas.microsoft.com/office/word/2010/wordprocessingInk" xmlns:wne="http://schemas.microsoft.com/office/word/2006/wordml" xmlns:wps="http://schemas.microsoft.com/office/word/2010/wordprocessingShape" mc:Ignorable="w14 w15 w16se w16cid w16 w16cex w16sdtdh wp14">
-  <w:p>
-    <w:pPr>
-      <w:pStyle w:val="En-tte"/>
-    </w:pPr>
-  </w:p>
-</w:hdr>
-</file>
-
-<file path=word/header2.xml><?xml version="1.0" encoding="utf-8"?>
-<w:hdr xmlns:wpc="http://schemas.microsoft.com/office/word/2010/wordprocessingCanvas" xmlns:cx="http://schemas.microsoft.com/office/drawing/2014/chartex" xmlns:cx1="http://schemas.microsoft.com/office/drawing/2015/9/8/chartex" xmlns:cx2="http://schemas.microsoft.com/office/drawing/2015/10/21/chartex" xmlns:cx3="http://schemas.microsoft.com/office/drawing/2016/5/9/chartex" xmlns:cx4="http://schemas.microsoft.com/office/drawing/2016/5/10/chartex" xmlns:cx5="http://schemas.microsoft.com/office/drawing/2016/5/11/chartex" xmlns:cx6="http://schemas.microsoft.com/office/drawing/2016/5/12/chartex" xmlns:cx7="http://schemas.microsoft.com/office/drawing/2016/5/13/chartex" xmlns:cx8="http://schemas.microsoft.com/office/drawing/2016/5/14/chartex" xmlns:mc="http://schemas.openxmlformats.org/markup-compatibility/2006" xmlns:aink="http://schemas.microsoft.com/office/drawing/2016/ink" xmlns:am3d="http://schemas.microsoft.com/office/drawing/2017/model3d" xmlns:o="urn:schemas-microsoft-com:office:office" xmlns:r="http://schemas.openxmlformats.org/officeDocument/2006/relationships" xmlns:m="http://schemas.openxmlformats.org/officeDocument/2006/math" xmlns:v="urn:schemas-microsoft-com:vml" xmlns:wp14="http://schemas.microsoft.com/office/word/2010/wordprocessingDrawing" xmlns:wp="http://schemas.openxmlformats.org/drawingml/2006/wordprocessingDrawing" xmlns:w10="urn:schemas-microsoft-com:office:word" xmlns:w="http://schemas.openxmlformats.org/wordprocessingml/2006/main" xmlns:w14="http://schemas.microsoft.com/office/word/2010/wordml" xmlns:w15="http://schemas.microsoft.com/office/word/2012/wordml" xmlns:w16cex="http://schemas.microsoft.com/office/word/2018/wordml/cex" xmlns:w16cid="http://schemas.microsoft.com/office/word/2016/wordml/cid" xmlns:w16="http://schemas.microsoft.com/office/word/2018/wordml" xmlns:w16sdtdh="http://schemas.microsoft.com/office/word/2020/wordml/sdtdatahash" xmlns:w16se="http://schemas.microsoft.com/office/word/2015/wordml/symex" xmlns:wpg="http://schemas.microsoft.com/office/word/2010/wordprocessingGroup" xmlns:wpi="http://schemas.microsoft.com/office/word/2010/wordprocessingInk" xmlns:wne="http://schemas.microsoft.com/office/word/2006/wordml" xmlns:wps="http://schemas.microsoft.com/office/word/2010/wordprocessingShape" mc:Ignorable="w14 w15 w16se w16cid w16 w16cex w16sdtdh wp14">
-  <w:p>
-    <w:pPr>
-      <w:pStyle w:val="En-tte"/>
-    </w:pPr>
-  </w:p>
-</w:hdr>
-</file>
-
-<file path=word/header3.xml><?xml version="1.0" encoding="utf-8"?>
-<w:hdr xmlns:wpc="http://schemas.microsoft.com/office/word/2010/wordprocessingCanvas" xmlns:cx="http://schemas.microsoft.com/office/drawing/2014/chartex" xmlns:cx1="http://schemas.microsoft.com/office/drawing/2015/9/8/chartex" xmlns:cx2="http://schemas.microsoft.com/office/drawing/2015/10/21/chartex" xmlns:cx3="http://schemas.microsoft.com/office/drawing/2016/5/9/chartex" xmlns:cx4="http://schemas.microsoft.com/office/drawing/2016/5/10/chartex" xmlns:cx5="http://schemas.microsoft.com/office/drawing/2016/5/11/chartex" xmlns:cx6="http://schemas.microsoft.com/office/drawing/2016/5/12/chartex" xmlns:cx7="http://schemas.microsoft.com/office/drawing/2016/5/13/chartex" xmlns:cx8="http://schemas.microsoft.com/office/drawing/2016/5/14/chartex" xmlns:mc="http://schemas.openxmlformats.org/markup-compatibility/2006" xmlns:aink="http://schemas.microsoft.com/office/drawing/2016/ink" xmlns:am3d="http://schemas.microsoft.com/office/drawing/2017/model3d" xmlns:o="urn:schemas-microsoft-com:office:office" xmlns:r="http://schemas.openxmlformats.org/officeDocument/2006/relationships" xmlns:m="http://schemas.openxmlformats.org/officeDocument/2006/math" xmlns:v="urn:schemas-microsoft-com:vml" xmlns:wp14="http://schemas.microsoft.com/office/word/2010/wordprocessingDrawing" xmlns:wp="http://schemas.openxmlformats.org/drawingml/2006/wordprocessingDrawing" xmlns:w10="urn:schemas-microsoft-com:office:word" xmlns:w="http://schemas.openxmlformats.org/wordprocessingml/2006/main" xmlns:w14="http://schemas.microsoft.com/office/word/2010/wordml" xmlns:w15="http://schemas.microsoft.com/office/word/2012/wordml" xmlns:w16cex="http://schemas.microsoft.com/office/word/2018/wordml/cex" xmlns:w16cid="http://schemas.microsoft.com/office/word/2016/wordml/cid" xmlns:w16="http://schemas.microsoft.com/office/word/2018/wordml" xmlns:w16sdtdh="http://schemas.microsoft.com/office/word/2020/wordml/sdtdatahash" xmlns:w16se="http://schemas.microsoft.com/office/word/2015/wordml/symex" xmlns:wpg="http://schemas.microsoft.com/office/word/2010/wordprocessingGroup" xmlns:wpi="http://schemas.microsoft.com/office/word/2010/wordprocessingInk" xmlns:wne="http://schemas.microsoft.com/office/word/2006/wordml" xmlns:wps="http://schemas.microsoft.com/office/word/2010/wordprocessingShape" mc:Ignorable="w14 w15 w16se w16cid w16 w16cex w16sdtdh wp14">
-  <w:p>
-    <w:pPr>
-      <w:pStyle w:val="En-tte"/>
-    </w:pPr>
-  </w:p>
-</w:hdr>
 </file>
 
 <file path=word/styles.xml><?xml version="1.0" encoding="utf-8"?>
